--- a/Branch.docx
+++ b/Branch.docx
@@ -3,30 +3,36 @@
 <w:document xmlns:wpc="http://schemas.microsoft.com/office/word/2010/wordprocessingCanvas" xmlns:mo="http://schemas.microsoft.com/office/mac/office/2008/main" xmlns:mc="http://schemas.openxmlformats.org/markup-compatibility/2006" xmlns:mv="urn:schemas-microsoft-com:mac:vml" xmlns:o="urn:schemas-microsoft-com:office:office" xmlns:r="http://schemas.openxmlformats.org/officeDocument/2006/relationships" xmlns:m="http://schemas.openxmlformats.org/officeDocument/2006/math" xmlns:v="urn:schemas-microsoft-com:vml" xmlns:wp14="http://schemas.microsoft.com/office/word/2010/wordprocessingDrawing" xmlns:wp="http://schemas.openxmlformats.org/drawingml/2006/wordprocessingDrawing" xmlns:w10="urn:schemas-microsoft-com:office:word" xmlns:w="http://schemas.openxmlformats.org/wordprocessingml/2006/main" xmlns:w14="http://schemas.microsoft.com/office/word/2010/wordml" xmlns:w15="http://schemas.microsoft.com/office/word/2012/wordml" xmlns:wpg="http://schemas.microsoft.com/office/word/2010/wordprocessingGroup" xmlns:wpi="http://schemas.microsoft.com/office/word/2010/wordprocessingInk" xmlns:wne="http://schemas.microsoft.com/office/word/2006/wordml" xmlns:wps="http://schemas.microsoft.com/office/word/2010/wordprocessingShape" mc:Ignorable="w14 w15 wp14">
   <w:body>
     <w:p>
-      <w:pPr>
+      <w:r>
         <w:rPr>
-          <w:rFonts w:hint="eastAsia"/>
+          <w:rFonts w:ascii="Courier" w:hAnsi="Courier" w:cs="Courier"/>
+          <w:color w:val="343434"/>
+          <w:kern w:val="0"/>
         </w:rPr>
-      </w:pPr>
-      <w:r>
-        <w:t>B</w:t>
+        <w:t xml:space="preserve">Creating a </w:t>
       </w:r>
       <w:r>
         <w:rPr>
-          <w:rFonts w:hint="eastAsia"/>
+          <w:rFonts w:ascii="Courier" w:hAnsi="Courier" w:cs="Courier"/>
+          <w:b/>
+          <w:bCs/>
+          <w:color w:val="262626"/>
+          <w:kern w:val="0"/>
         </w:rPr>
-        <w:t>ranch</w:t>
+        <w:t>new</w:t>
+      </w:r>
+      <w:r>
+        <w:rPr>
+          <w:rFonts w:ascii="Courier" w:hAnsi="Courier" w:cs="Courier"/>
+          <w:color w:val="343434"/>
+          <w:kern w:val="0"/>
+        </w:rPr>
+        <w:t xml:space="preserve"> branch is quick.</w:t>
       </w:r>
       <w:bookmarkStart w:id="0" w:name="_GoBack"/>
       <w:bookmarkEnd w:id="0"/>
     </w:p>
-    <w:p>
-      <w:pPr>
-        <w:rPr>
-          <w:rFonts w:hint="eastAsia"/>
-        </w:rPr>
-      </w:pPr>
-    </w:p>
+    <w:p/>
     <w:sectPr>
       <w:pgSz w:w="11900" w:h="16840"/>
       <w:pgMar w:top="1440" w:right="1800" w:bottom="1440" w:left="1800" w:header="851" w:footer="992" w:gutter="0"/>

--- a/Branch.docx
+++ b/Branch.docx
@@ -27,12 +27,47 @@
           <w:color w:val="343434"/>
           <w:kern w:val="0"/>
         </w:rPr>
-        <w:t xml:space="preserve"> branch is quick.</w:t>
+        <w:t xml:space="preserve"> branch is quick</w:t>
       </w:r>
+      <w:r>
+        <w:rPr>
+          <w:rFonts w:ascii="Courier" w:hAnsi="Courier" w:cs="Courier"/>
+          <w:color w:val="343434"/>
+          <w:kern w:val="0"/>
+        </w:rPr>
+        <w:t xml:space="preserve"> </w:t>
+      </w:r>
+      <w:r>
+        <w:rPr>
+          <w:rFonts w:ascii="Courier" w:hAnsi="Courier" w:cs="Courier"/>
+          <w:b/>
+          <w:bCs/>
+          <w:color w:val="262626"/>
+          <w:kern w:val="0"/>
+        </w:rPr>
+        <w:t>AND</w:t>
+      </w:r>
+      <w:r>
+        <w:rPr>
+          <w:rFonts w:ascii="Courier" w:hAnsi="Courier" w:cs="Courier"/>
+          <w:color w:val="343434"/>
+          <w:kern w:val="0"/>
+        </w:rPr>
+        <w:t xml:space="preserve"> simple</w:t>
+      </w:r>
+      <w:r>
+        <w:rPr>
+          <w:rFonts w:ascii="Courier" w:hAnsi="Courier" w:cs="Courier"/>
+          <w:color w:val="343434"/>
+          <w:kern w:val="0"/>
+        </w:rPr>
+        <w:t>.</w:t>
+      </w:r>
+    </w:p>
+    <w:p>
       <w:bookmarkStart w:id="0" w:name="_GoBack"/>
       <w:bookmarkEnd w:id="0"/>
     </w:p>
-    <w:p/>
     <w:sectPr>
       <w:pgSz w:w="11900" w:h="16840"/>
       <w:pgMar w:top="1440" w:right="1800" w:bottom="1440" w:left="1800" w:header="851" w:footer="992" w:gutter="0"/>

--- a/Branch.docx
+++ b/Branch.docx
@@ -45,7 +45,7 @@
           <w:color w:val="262626"/>
           <w:kern w:val="0"/>
         </w:rPr>
-        <w:t>AND</w:t>
+        <w:t>&amp;</w:t>
       </w:r>
       <w:r>
         <w:rPr>
@@ -63,11 +63,10 @@
         </w:rPr>
         <w:t>.</w:t>
       </w:r>
-    </w:p>
-    <w:p>
       <w:bookmarkStart w:id="0" w:name="_GoBack"/>
       <w:bookmarkEnd w:id="0"/>
     </w:p>
+    <w:p/>
     <w:sectPr>
       <w:pgSz w:w="11900" w:h="16840"/>
       <w:pgMar w:top="1440" w:right="1800" w:bottom="1440" w:left="1800" w:header="851" w:footer="992" w:gutter="0"/>

--- a/Branch.docx
+++ b/Branch.docx
@@ -63,10 +63,25 @@
         </w:rPr>
         <w:t>.</w:t>
       </w:r>
+    </w:p>
+    <w:p>
+      <w:pPr>
+        <w:rPr>
+          <w:rFonts w:hint="eastAsia"/>
+        </w:rPr>
+      </w:pPr>
+      <w:r>
+        <w:t>H</w:t>
+      </w:r>
+      <w:r>
+        <w:rPr>
+          <w:rFonts w:hint="eastAsia"/>
+        </w:rPr>
+        <w:t>ow are you !</w:t>
+      </w:r>
       <w:bookmarkStart w:id="0" w:name="_GoBack"/>
       <w:bookmarkEnd w:id="0"/>
     </w:p>
-    <w:p/>
     <w:sectPr>
       <w:pgSz w:w="11900" w:h="16840"/>
       <w:pgMar w:top="1440" w:right="1800" w:bottom="1440" w:left="1800" w:header="851" w:footer="992" w:gutter="0"/>

--- a/Branch.docx
+++ b/Branch.docx
@@ -78,6 +78,17 @@
           <w:rFonts w:hint="eastAsia"/>
         </w:rPr>
         <w:t>ow are you !</w:t>
+      </w:r>
+    </w:p>
+    <w:p>
+      <w:r>
+        <w:t>C</w:t>
+      </w:r>
+      <w:r>
+        <w:rPr>
+          <w:rFonts w:hint="eastAsia"/>
+        </w:rPr>
+        <w:t>heck tow</w:t>
       </w:r>
       <w:bookmarkStart w:id="0" w:name="_GoBack"/>
       <w:bookmarkEnd w:id="0"/>

--- a/Branch.docx
+++ b/Branch.docx
@@ -65,11 +65,6 @@
       </w:r>
     </w:p>
     <w:p>
-      <w:pPr>
-        <w:rPr>
-          <w:rFonts w:hint="eastAsia"/>
-        </w:rPr>
-      </w:pPr>
       <w:r>
         <w:t>H</w:t>
       </w:r>
@@ -89,6 +84,11 @@
           <w:rFonts w:hint="eastAsia"/>
         </w:rPr>
         <w:t>heck tow</w:t>
+      </w:r>
+    </w:p>
+    <w:p>
+      <w:r>
+        <w:t>I am love;</w:t>
       </w:r>
       <w:bookmarkStart w:id="0" w:name="_GoBack"/>
       <w:bookmarkEnd w:id="0"/>
